--- a/resources/documents/Generated/Correction of Clerical Error/Posting.docx
+++ b/resources/documents/Generated/Correction of Clerical Error/Posting.docx
@@ -432,7 +432,7 @@
                                 <w:rFonts w:ascii="Arial" w:hAnsi="Arial" w:cs="Arial"/>
                                 <w:szCs w:val="28"/>
                               </w:rPr>
-                              <w:t xml:space="preserve">08 September 2024</w:t>
+                              <w:t xml:space="preserve">09 September 2024</w:t>
                             </w:r>
                           </w:p>
                         </w:txbxContent>
@@ -469,7 +469,7 @@
                           <w:rFonts w:ascii="Arial" w:hAnsi="Arial" w:cs="Arial"/>
                           <w:szCs w:val="28"/>
                         </w:rPr>
-                        <w:t xml:space="preserve">08 September 2024</w:t>
+                        <w:t xml:space="preserve">09 September 2024</w:t>
                       </w:r>
                     </w:p>
                   </w:txbxContent>
@@ -537,7 +537,7 @@
                                 <w:rFonts w:ascii="Arial" w:hAnsi="Arial" w:cs="Arial"/>
                                 <w:szCs w:val="28"/>
                               </w:rPr>
-                              <w:t xml:space="preserve">29 August 2024</w:t>
+                              <w:t xml:space="preserve">30 August 2024</w:t>
                             </w:r>
                           </w:p>
                         </w:txbxContent>
@@ -574,7 +574,7 @@
                           <w:rFonts w:ascii="Arial" w:hAnsi="Arial" w:cs="Arial"/>
                           <w:szCs w:val="28"/>
                         </w:rPr>
-                        <w:t xml:space="preserve">29 August 2024</w:t>
+                        <w:t xml:space="preserve">30 August 2024</w:t>
                       </w:r>
                     </w:p>
                   </w:txbxContent>
@@ -642,7 +642,7 @@
                                 <w:rFonts w:ascii="Arial" w:hAnsi="Arial" w:cs="Arial"/>
                                 <w:szCs w:val="28"/>
                               </w:rPr>
-                              <w:t/>
+                              <w:t xml:space="preserve">asdads</w:t>
                             </w:r>
                           </w:p>
                           <w:p>
@@ -699,7 +699,7 @@
                           <w:rFonts w:ascii="Arial" w:hAnsi="Arial" w:cs="Arial"/>
                           <w:szCs w:val="28"/>
                         </w:rPr>
-                        <w:t/>
+                        <w:t xml:space="preserve">asdads</w:t>
                       </w:r>
                     </w:p>
                     <w:p>
@@ -786,7 +786,7 @@
                                 <w:color w:val="000000"/>
                                 <w:sz w:val="22"/>
                               </w:rPr>
-                              <w:t/>
+                              <w:t xml:space="preserve">ASDASD</w:t>
                             </w:r>
                           </w:p>
                         </w:txbxContent>
@@ -825,7 +825,7 @@
                           <w:color w:val="000000"/>
                           <w:sz w:val="22"/>
                         </w:rPr>
-                        <w:t/>
+                        <w:t xml:space="preserve">ASDASD</w:t>
                       </w:r>
                     </w:p>
                   </w:txbxContent>
@@ -1103,7 +1103,7 @@
                                 <w:rFonts w:ascii="Arial" w:hAnsi="Arial" w:cs="Arial"/>
                                 <w:sz w:val="22"/>
                               </w:rPr>
-                              <w:t/>
+                              <w:t xml:space="preserve">ASDASD</w:t>
                             </w:r>
                           </w:p>
                         </w:txbxContent>
@@ -1140,7 +1140,7 @@
                           <w:rFonts w:ascii="Arial" w:hAnsi="Arial" w:cs="Arial"/>
                           <w:sz w:val="22"/>
                         </w:rPr>
-                        <w:t/>
+                        <w:t xml:space="preserve">ASDASD</w:t>
                       </w:r>
                     </w:p>
                   </w:txbxContent>
@@ -1208,7 +1208,7 @@
                                 <w:rFonts w:ascii="Arial" w:hAnsi="Arial" w:cs="Arial"/>
                                 <w:sz w:val="22"/>
                               </w:rPr>
-                              <w:t xml:space="preserve">27 August 2024</w:t>
+                              <w:t xml:space="preserve">28 August 2024</w:t>
                             </w:r>
                             <w:r>
                               <w:rPr>
@@ -1259,7 +1259,7 @@
                           <w:rFonts w:ascii="Arial" w:hAnsi="Arial" w:cs="Arial"/>
                           <w:sz w:val="22"/>
                         </w:rPr>
-                        <w:t xml:space="preserve">27 August 2024</w:t>
+                        <w:t xml:space="preserve">28 August 2024</w:t>
                       </w:r>
                       <w:r>
                         <w:rPr>
@@ -1778,7 +1778,7 @@
                                 <w:rFonts w:ascii="Arial" w:hAnsi="Arial" w:cs="Arial"/>
                                 <w:szCs w:val="28"/>
                               </w:rPr>
-                              <w:t xml:space="preserve">9th</w:t>
+                              <w:t xml:space="preserve">10th</w:t>
                             </w:r>
                           </w:p>
                           <w:p>
@@ -1867,7 +1867,7 @@
                           <w:rFonts w:ascii="Arial" w:hAnsi="Arial" w:cs="Arial"/>
                           <w:szCs w:val="28"/>
                         </w:rPr>
-                        <w:t xml:space="preserve">9th</w:t>
+                        <w:t xml:space="preserve">10th</w:t>
                       </w:r>
                     </w:p>
                     <w:p>
@@ -1994,7 +1994,7 @@
                                 <w:rFonts w:ascii="Arial" w:hAnsi="Arial" w:cs="Arial"/>
                                 <w:szCs w:val="28"/>
                               </w:rPr>
-                              <w:t xml:space="preserve">, undefined</w:t>
+                              <w:t xml:space="preserve">asads, asdasd</w:t>
                             </w:r>
                           </w:p>
                         </w:txbxContent>
@@ -2031,7 +2031,7 @@
                           <w:rFonts w:ascii="Arial" w:hAnsi="Arial" w:cs="Arial"/>
                           <w:szCs w:val="28"/>
                         </w:rPr>
-                        <w:t xml:space="preserve">, undefined</w:t>
+                        <w:t xml:space="preserve">asads, asdasd</w:t>
                       </w:r>
                     </w:p>
                   </w:txbxContent>
@@ -2288,7 +2288,7 @@
                                 <w:rFonts w:ascii="Arial" w:hAnsi="Arial" w:cs="Arial"/>
                                 <w:b/>
                               </w:rPr>
-                              <w:t/>
+                              <w:t xml:space="preserve">ASDASD</w:t>
                             </w:r>
                           </w:p>
                         </w:txbxContent>
@@ -2325,7 +2325,7 @@
                           <w:rFonts w:ascii="Arial" w:hAnsi="Arial" w:cs="Arial"/>
                           <w:b/>
                         </w:rPr>
-                        <w:t/>
+                        <w:t xml:space="preserve">ASDASD</w:t>
                       </w:r>
                     </w:p>
                   </w:txbxContent>
@@ -2726,7 +2726,7 @@
                                 <w:rFonts w:ascii="Arial" w:hAnsi="Arial" w:cs="Arial"/>
                                 <w:sz w:val="22"/>
                               </w:rPr>
-                              <w:t/>
+                              <w:t xml:space="preserve">ASDASD</w:t>
                             </w:r>
                           </w:p>
                         </w:txbxContent>
@@ -2759,7 +2759,7 @@
                           <w:rFonts w:ascii="Arial" w:hAnsi="Arial" w:cs="Arial"/>
                           <w:sz w:val="22"/>
                         </w:rPr>
-                        <w:t/>
+                        <w:t xml:space="preserve">ASDASD</w:t>
                       </w:r>
                     </w:p>
                   </w:txbxContent>
@@ -3040,7 +3040,7 @@
                                 <w:rFonts w:ascii="Arial" w:hAnsi="Arial" w:cs="Arial"/>
                                 <w:sz w:val="22"/>
                               </w:rPr>
-                              <w:t/>
+                              <w:t xml:space="preserve">ASDASD</w:t>
                             </w:r>
                           </w:p>
                         </w:txbxContent>
@@ -3077,7 +3077,7 @@
                           <w:rFonts w:ascii="Arial" w:hAnsi="Arial" w:cs="Arial"/>
                           <w:sz w:val="22"/>
                         </w:rPr>
-                        <w:t/>
+                        <w:t xml:space="preserve">ASDASD</w:t>
                       </w:r>
                     </w:p>
                   </w:txbxContent>
@@ -3522,7 +3522,7 @@
                                 <w:rFonts w:ascii="Arial" w:hAnsi="Arial" w:cs="Arial"/>
                                 <w:bCs/>
                               </w:rPr>
-                              <w:t xml:space="preserve">August 28, 2024</w:t>
+                              <w:t xml:space="preserve">August 29, 2024</w:t>
                             </w:r>
                           </w:p>
                         </w:txbxContent>
@@ -3559,7 +3559,7 @@
                           <w:rFonts w:ascii="Arial" w:hAnsi="Arial" w:cs="Arial"/>
                           <w:bCs/>
                         </w:rPr>
-                        <w:t xml:space="preserve">August 28, 2024</w:t>
+                        <w:t xml:space="preserve">August 29, 2024</w:t>
                       </w:r>
                     </w:p>
                   </w:txbxContent>
@@ -3693,7 +3693,7 @@
                                 <w:rFonts w:ascii="Arial" w:hAnsi="Arial" w:cs="Arial"/>
                                 <w:b/>
                               </w:rPr>
-                              <w:t/>
+                              <w:t xml:space="preserve">ASDASD</w:t>
                             </w:r>
                           </w:p>
                         </w:txbxContent>
@@ -3730,7 +3730,7 @@
                           <w:rFonts w:ascii="Arial" w:hAnsi="Arial" w:cs="Arial"/>
                           <w:b/>
                         </w:rPr>
-                        <w:t/>
+                        <w:t xml:space="preserve">ASDASD</w:t>
                       </w:r>
                     </w:p>
                   </w:txbxContent>

--- a/resources/documents/Generated/Correction of Clerical Error/Posting.docx
+++ b/resources/documents/Generated/Correction of Clerical Error/Posting.docx
@@ -215,7 +215,7 @@
                                 <w:rFonts w:ascii="Arial" w:hAnsi="Arial" w:cs="Arial"/>
                                 <w:sz w:val="22"/>
                               </w:rPr>
-                              <w:t xml:space="preserve">CCE-0004-2024 </w:t>
+                              <w:t xml:space="preserve">CCE-0004-2024 R.A. 10172</w:t>
                             </w:r>
                           </w:p>
                         </w:txbxContent>
@@ -252,7 +252,7 @@
                           <w:rFonts w:ascii="Arial" w:hAnsi="Arial" w:cs="Arial"/>
                           <w:sz w:val="22"/>
                         </w:rPr>
-                        <w:t xml:space="preserve">CCE-0004-2024 </w:t>
+                        <w:t xml:space="preserve">CCE-0004-2024 R.A. 10172</w:t>
                       </w:r>
                     </w:p>
                   </w:txbxContent>
@@ -432,7 +432,7 @@
                                 <w:rFonts w:ascii="Arial" w:hAnsi="Arial" w:cs="Arial"/>
                                 <w:szCs w:val="28"/>
                               </w:rPr>
-                              <w:t xml:space="preserve">09 September 2024</w:t>
+                              <w:t xml:space="preserve">12 September 2024</w:t>
                             </w:r>
                           </w:p>
                         </w:txbxContent>
@@ -469,7 +469,7 @@
                           <w:rFonts w:ascii="Arial" w:hAnsi="Arial" w:cs="Arial"/>
                           <w:szCs w:val="28"/>
                         </w:rPr>
-                        <w:t xml:space="preserve">09 September 2024</w:t>
+                        <w:t xml:space="preserve">12 September 2024</w:t>
                       </w:r>
                     </w:p>
                   </w:txbxContent>
@@ -537,7 +537,7 @@
                                 <w:rFonts w:ascii="Arial" w:hAnsi="Arial" w:cs="Arial"/>
                                 <w:szCs w:val="28"/>
                               </w:rPr>
-                              <w:t xml:space="preserve">30 August 2024</w:t>
+                              <w:t xml:space="preserve">02 September 2024</w:t>
                             </w:r>
                           </w:p>
                         </w:txbxContent>
@@ -574,7 +574,7 @@
                           <w:rFonts w:ascii="Arial" w:hAnsi="Arial" w:cs="Arial"/>
                           <w:szCs w:val="28"/>
                         </w:rPr>
-                        <w:t xml:space="preserve">30 August 2024</w:t>
+                        <w:t xml:space="preserve">02 September 2024</w:t>
                       </w:r>
                     </w:p>
                   </w:txbxContent>
@@ -642,7 +642,7 @@
                                 <w:rFonts w:ascii="Arial" w:hAnsi="Arial" w:cs="Arial"/>
                                 <w:szCs w:val="28"/>
                               </w:rPr>
-                              <w:t xml:space="preserve">asdads</w:t>
+                              <w:t/>
                             </w:r>
                           </w:p>
                           <w:p>
@@ -699,7 +699,7 @@
                           <w:rFonts w:ascii="Arial" w:hAnsi="Arial" w:cs="Arial"/>
                           <w:szCs w:val="28"/>
                         </w:rPr>
-                        <w:t xml:space="preserve">asdads</w:t>
+                        <w:t/>
                       </w:r>
                     </w:p>
                     <w:p>
@@ -786,7 +786,7 @@
                                 <w:color w:val="000000"/>
                                 <w:sz w:val="22"/>
                               </w:rPr>
-                              <w:t xml:space="preserve">ASDASD</w:t>
+                              <w:t xml:space="preserve">ASDASDASD</w:t>
                             </w:r>
                           </w:p>
                         </w:txbxContent>
@@ -825,7 +825,7 @@
                           <w:color w:val="000000"/>
                           <w:sz w:val="22"/>
                         </w:rPr>
-                        <w:t xml:space="preserve">ASDASD</w:t>
+                        <w:t xml:space="preserve">ASDASDASD</w:t>
                       </w:r>
                     </w:p>
                   </w:txbxContent>
@@ -1103,7 +1103,7 @@
                                 <w:rFonts w:ascii="Arial" w:hAnsi="Arial" w:cs="Arial"/>
                                 <w:sz w:val="22"/>
                               </w:rPr>
-                              <w:t xml:space="preserve">ASDASD</w:t>
+                              <w:t xml:space="preserve">ASDASDASD</w:t>
                             </w:r>
                           </w:p>
                         </w:txbxContent>
@@ -1140,7 +1140,7 @@
                           <w:rFonts w:ascii="Arial" w:hAnsi="Arial" w:cs="Arial"/>
                           <w:sz w:val="22"/>
                         </w:rPr>
-                        <w:t xml:space="preserve">ASDASD</w:t>
+                        <w:t xml:space="preserve">ASDASDASD</w:t>
                       </w:r>
                     </w:p>
                   </w:txbxContent>
@@ -1208,7 +1208,7 @@
                                 <w:rFonts w:ascii="Arial" w:hAnsi="Arial" w:cs="Arial"/>
                                 <w:sz w:val="22"/>
                               </w:rPr>
-                              <w:t xml:space="preserve">28 August 2024</w:t>
+                              <w:t xml:space="preserve">29 August 2024</w:t>
                             </w:r>
                             <w:r>
                               <w:rPr>
@@ -1259,7 +1259,7 @@
                           <w:rFonts w:ascii="Arial" w:hAnsi="Arial" w:cs="Arial"/>
                           <w:sz w:val="22"/>
                         </w:rPr>
-                        <w:t xml:space="preserve">28 August 2024</w:t>
+                        <w:t xml:space="preserve">29 August 2024</w:t>
                       </w:r>
                       <w:r>
                         <w:rPr>
@@ -1778,7 +1778,7 @@
                                 <w:rFonts w:ascii="Arial" w:hAnsi="Arial" w:cs="Arial"/>
                                 <w:szCs w:val="28"/>
                               </w:rPr>
-                              <w:t xml:space="preserve">10th</w:t>
+                              <w:t xml:space="preserve">13th</w:t>
                             </w:r>
                           </w:p>
                           <w:p>
@@ -1867,7 +1867,7 @@
                           <w:rFonts w:ascii="Arial" w:hAnsi="Arial" w:cs="Arial"/>
                           <w:szCs w:val="28"/>
                         </w:rPr>
-                        <w:t xml:space="preserve">10th</w:t>
+                        <w:t xml:space="preserve">13th</w:t>
                       </w:r>
                     </w:p>
                     <w:p>
@@ -1994,7 +1994,7 @@
                                 <w:rFonts w:ascii="Arial" w:hAnsi="Arial" w:cs="Arial"/>
                                 <w:szCs w:val="28"/>
                               </w:rPr>
-                              <w:t xml:space="preserve">asads, asdasd</w:t>
+                              <w:t xml:space="preserve">, undefined</w:t>
                             </w:r>
                           </w:p>
                         </w:txbxContent>
@@ -2031,7 +2031,7 @@
                           <w:rFonts w:ascii="Arial" w:hAnsi="Arial" w:cs="Arial"/>
                           <w:szCs w:val="28"/>
                         </w:rPr>
-                        <w:t xml:space="preserve">asads, asdasd</w:t>
+                        <w:t xml:space="preserve">, undefined</w:t>
                       </w:r>
                     </w:p>
                   </w:txbxContent>
@@ -2288,7 +2288,7 @@
                                 <w:rFonts w:ascii="Arial" w:hAnsi="Arial" w:cs="Arial"/>
                                 <w:b/>
                               </w:rPr>
-                              <w:t xml:space="preserve">ASDASD</w:t>
+                              <w:t/>
                             </w:r>
                           </w:p>
                         </w:txbxContent>
@@ -2325,7 +2325,7 @@
                           <w:rFonts w:ascii="Arial" w:hAnsi="Arial" w:cs="Arial"/>
                           <w:b/>
                         </w:rPr>
-                        <w:t xml:space="preserve">ASDASD</w:t>
+                        <w:t/>
                       </w:r>
                     </w:p>
                   </w:txbxContent>
@@ -2726,7 +2726,7 @@
                                 <w:rFonts w:ascii="Arial" w:hAnsi="Arial" w:cs="Arial"/>
                                 <w:sz w:val="22"/>
                               </w:rPr>
-                              <w:t xml:space="preserve">ASDASD</w:t>
+                              <w:t xml:space="preserve">ASDASDASD</w:t>
                             </w:r>
                           </w:p>
                         </w:txbxContent>
@@ -2759,7 +2759,7 @@
                           <w:rFonts w:ascii="Arial" w:hAnsi="Arial" w:cs="Arial"/>
                           <w:sz w:val="22"/>
                         </w:rPr>
-                        <w:t xml:space="preserve">ASDASD</w:t>
+                        <w:t xml:space="preserve">ASDASDASD</w:t>
                       </w:r>
                     </w:p>
                   </w:txbxContent>
@@ -3040,7 +3040,7 @@
                                 <w:rFonts w:ascii="Arial" w:hAnsi="Arial" w:cs="Arial"/>
                                 <w:sz w:val="22"/>
                               </w:rPr>
-                              <w:t xml:space="preserve">ASDASD</w:t>
+                              <w:t xml:space="preserve">ASDASDASD</w:t>
                             </w:r>
                           </w:p>
                         </w:txbxContent>
@@ -3077,7 +3077,7 @@
                           <w:rFonts w:ascii="Arial" w:hAnsi="Arial" w:cs="Arial"/>
                           <w:sz w:val="22"/>
                         </w:rPr>
-                        <w:t xml:space="preserve">ASDASD</w:t>
+                        <w:t xml:space="preserve">ASDASDASD</w:t>
                       </w:r>
                     </w:p>
                   </w:txbxContent>
@@ -3522,7 +3522,7 @@
                                 <w:rFonts w:ascii="Arial" w:hAnsi="Arial" w:cs="Arial"/>
                                 <w:bCs/>
                               </w:rPr>
-                              <w:t xml:space="preserve">August 29, 2024</w:t>
+                              <w:t xml:space="preserve">August 30, 2024</w:t>
                             </w:r>
                           </w:p>
                         </w:txbxContent>
@@ -3559,7 +3559,7 @@
                           <w:rFonts w:ascii="Arial" w:hAnsi="Arial" w:cs="Arial"/>
                           <w:bCs/>
                         </w:rPr>
-                        <w:t xml:space="preserve">August 29, 2024</w:t>
+                        <w:t xml:space="preserve">August 30, 2024</w:t>
                       </w:r>
                     </w:p>
                   </w:txbxContent>
@@ -3693,7 +3693,7 @@
                                 <w:rFonts w:ascii="Arial" w:hAnsi="Arial" w:cs="Arial"/>
                                 <w:b/>
                               </w:rPr>
-                              <w:t xml:space="preserve">ASDASD</w:t>
+                              <w:t/>
                             </w:r>
                           </w:p>
                         </w:txbxContent>
@@ -3730,7 +3730,7 @@
                           <w:rFonts w:ascii="Arial" w:hAnsi="Arial" w:cs="Arial"/>
                           <w:b/>
                         </w:rPr>
-                        <w:t xml:space="preserve">ASDASD</w:t>
+                        <w:t/>
                       </w:r>
                     </w:p>
                   </w:txbxContent>

--- a/resources/documents/Generated/Correction of Clerical Error/Posting.docx
+++ b/resources/documents/Generated/Correction of Clerical Error/Posting.docx
@@ -215,7 +215,7 @@
                                 <w:rFonts w:ascii="Arial" w:hAnsi="Arial" w:cs="Arial"/>
                                 <w:sz w:val="22"/>
                               </w:rPr>
-                              <w:t xml:space="preserve">CCE-0004-2024 R.A. 10172</w:t>
+                              <w:t xml:space="preserve">CCE-0001-2024 </w:t>
                             </w:r>
                           </w:p>
                         </w:txbxContent>
@@ -252,7 +252,7 @@
                           <w:rFonts w:ascii="Arial" w:hAnsi="Arial" w:cs="Arial"/>
                           <w:sz w:val="22"/>
                         </w:rPr>
-                        <w:t xml:space="preserve">CCE-0004-2024 R.A. 10172</w:t>
+                        <w:t xml:space="preserve">CCE-0001-2024 </w:t>
                       </w:r>
                     </w:p>
                   </w:txbxContent>
@@ -432,7 +432,7 @@
                                 <w:rFonts w:ascii="Arial" w:hAnsi="Arial" w:cs="Arial"/>
                                 <w:szCs w:val="28"/>
                               </w:rPr>
-                              <w:t xml:space="preserve">12 September 2024</w:t>
+                              <w:t xml:space="preserve">13 September 2024</w:t>
                             </w:r>
                           </w:p>
                         </w:txbxContent>
@@ -469,7 +469,7 @@
                           <w:rFonts w:ascii="Arial" w:hAnsi="Arial" w:cs="Arial"/>
                           <w:szCs w:val="28"/>
                         </w:rPr>
-                        <w:t xml:space="preserve">12 September 2024</w:t>
+                        <w:t xml:space="preserve">13 September 2024</w:t>
                       </w:r>
                     </w:p>
                   </w:txbxContent>
@@ -537,7 +537,7 @@
                                 <w:rFonts w:ascii="Arial" w:hAnsi="Arial" w:cs="Arial"/>
                                 <w:szCs w:val="28"/>
                               </w:rPr>
-                              <w:t xml:space="preserve">02 September 2024</w:t>
+                              <w:t xml:space="preserve">03 September 2024</w:t>
                             </w:r>
                           </w:p>
                         </w:txbxContent>
@@ -574,7 +574,7 @@
                           <w:rFonts w:ascii="Arial" w:hAnsi="Arial" w:cs="Arial"/>
                           <w:szCs w:val="28"/>
                         </w:rPr>
-                        <w:t xml:space="preserve">02 September 2024</w:t>
+                        <w:t xml:space="preserve">03 September 2024</w:t>
                       </w:r>
                     </w:p>
                   </w:txbxContent>
@@ -642,7 +642,7 @@
                                 <w:rFonts w:ascii="Arial" w:hAnsi="Arial" w:cs="Arial"/>
                                 <w:szCs w:val="28"/>
                               </w:rPr>
-                              <w:t/>
+                              <w:t xml:space="preserve">200-16</w:t>
                             </w:r>
                           </w:p>
                           <w:p>
@@ -699,7 +699,7 @@
                           <w:rFonts w:ascii="Arial" w:hAnsi="Arial" w:cs="Arial"/>
                           <w:szCs w:val="28"/>
                         </w:rPr>
-                        <w:t/>
+                        <w:t xml:space="preserve">200-16</w:t>
                       </w:r>
                     </w:p>
                     <w:p>
@@ -786,7 +786,7 @@
                                 <w:color w:val="000000"/>
                                 <w:sz w:val="22"/>
                               </w:rPr>
-                              <w:t xml:space="preserve">ASDASDASD</w:t>
+                              <w:t xml:space="preserve">RALPH ADVINCULA VILLANUEVA</w:t>
                             </w:r>
                           </w:p>
                         </w:txbxContent>
@@ -825,7 +825,7 @@
                           <w:color w:val="000000"/>
                           <w:sz w:val="22"/>
                         </w:rPr>
-                        <w:t xml:space="preserve">ASDASDASD</w:t>
+                        <w:t xml:space="preserve">RALPH ADVINCULA VILLANUEVA</w:t>
                       </w:r>
                     </w:p>
                   </w:txbxContent>
@@ -1103,7 +1103,7 @@
                                 <w:rFonts w:ascii="Arial" w:hAnsi="Arial" w:cs="Arial"/>
                                 <w:sz w:val="22"/>
                               </w:rPr>
-                              <w:t xml:space="preserve">ASDASDASD</w:t>
+                              <w:t xml:space="preserve">RALPH ADVINCULA VILLANUEVA</w:t>
                             </w:r>
                           </w:p>
                         </w:txbxContent>
@@ -1140,7 +1140,7 @@
                           <w:rFonts w:ascii="Arial" w:hAnsi="Arial" w:cs="Arial"/>
                           <w:sz w:val="22"/>
                         </w:rPr>
-                        <w:t xml:space="preserve">ASDASDASD</w:t>
+                        <w:t xml:space="preserve">RALPH ADVINCULA VILLANUEVA</w:t>
                       </w:r>
                     </w:p>
                   </w:txbxContent>
@@ -1208,7 +1208,7 @@
                                 <w:rFonts w:ascii="Arial" w:hAnsi="Arial" w:cs="Arial"/>
                                 <w:sz w:val="22"/>
                               </w:rPr>
-                              <w:t xml:space="preserve">29 August 2024</w:t>
+                              <w:t xml:space="preserve">30 August 2024</w:t>
                             </w:r>
                             <w:r>
                               <w:rPr>
@@ -1259,7 +1259,7 @@
                           <w:rFonts w:ascii="Arial" w:hAnsi="Arial" w:cs="Arial"/>
                           <w:sz w:val="22"/>
                         </w:rPr>
-                        <w:t xml:space="preserve">29 August 2024</w:t>
+                        <w:t xml:space="preserve">30 August 2024</w:t>
                       </w:r>
                       <w:r>
                         <w:rPr>
@@ -1778,7 +1778,7 @@
                                 <w:rFonts w:ascii="Arial" w:hAnsi="Arial" w:cs="Arial"/>
                                 <w:szCs w:val="28"/>
                               </w:rPr>
-                              <w:t xml:space="preserve">13th</w:t>
+                              <w:t xml:space="preserve">16th</w:t>
                             </w:r>
                           </w:p>
                           <w:p>
@@ -1867,7 +1867,7 @@
                           <w:rFonts w:ascii="Arial" w:hAnsi="Arial" w:cs="Arial"/>
                           <w:szCs w:val="28"/>
                         </w:rPr>
-                        <w:t xml:space="preserve">13th</w:t>
+                        <w:t xml:space="preserve">16th</w:t>
                       </w:r>
                     </w:p>
                     <w:p>
@@ -2726,7 +2726,7 @@
                                 <w:rFonts w:ascii="Arial" w:hAnsi="Arial" w:cs="Arial"/>
                                 <w:sz w:val="22"/>
                               </w:rPr>
-                              <w:t xml:space="preserve">ASDASDASD</w:t>
+                              <w:t xml:space="preserve">RALPH ADVINCULA VILLANUEVA</w:t>
                             </w:r>
                           </w:p>
                         </w:txbxContent>
@@ -2759,7 +2759,7 @@
                           <w:rFonts w:ascii="Arial" w:hAnsi="Arial" w:cs="Arial"/>
                           <w:sz w:val="22"/>
                         </w:rPr>
-                        <w:t xml:space="preserve">ASDASDASD</w:t>
+                        <w:t xml:space="preserve">RALPH ADVINCULA VILLANUEVA</w:t>
                       </w:r>
                     </w:p>
                   </w:txbxContent>
@@ -3040,7 +3040,7 @@
                                 <w:rFonts w:ascii="Arial" w:hAnsi="Arial" w:cs="Arial"/>
                                 <w:sz w:val="22"/>
                               </w:rPr>
-                              <w:t xml:space="preserve">ASDASDASD</w:t>
+                              <w:t xml:space="preserve">RALPH ADVINCULA VILLANUEVA</w:t>
                             </w:r>
                           </w:p>
                         </w:txbxContent>
@@ -3077,7 +3077,7 @@
                           <w:rFonts w:ascii="Arial" w:hAnsi="Arial" w:cs="Arial"/>
                           <w:sz w:val="22"/>
                         </w:rPr>
-                        <w:t xml:space="preserve">ASDASDASD</w:t>
+                        <w:t xml:space="preserve">RALPH ADVINCULA VILLANUEVA</w:t>
                       </w:r>
                     </w:p>
                   </w:txbxContent>
@@ -3522,7 +3522,7 @@
                                 <w:rFonts w:ascii="Arial" w:hAnsi="Arial" w:cs="Arial"/>
                                 <w:bCs/>
                               </w:rPr>
-                              <w:t xml:space="preserve">August 30, 2024</w:t>
+                              <w:t xml:space="preserve">September 02, 2024</w:t>
                             </w:r>
                           </w:p>
                         </w:txbxContent>
@@ -3559,7 +3559,7 @@
                           <w:rFonts w:ascii="Arial" w:hAnsi="Arial" w:cs="Arial"/>
                           <w:bCs/>
                         </w:rPr>
-                        <w:t xml:space="preserve">August 30, 2024</w:t>
+                        <w:t xml:space="preserve">September 02, 2024</w:t>
                       </w:r>
                     </w:p>
                   </w:txbxContent>
